--- a/work/assign1.docx
+++ b/work/assign1.docx
@@ -7,7 +7,7 @@
         <w:pStyle w:val="Title"/>
       </w:pPr>
       <w:r>
-        <w:t xml:space="preserve">Practicum 1</w:t>
+        <w:t xml:space="preserve">Assignment 1</w:t>
       </w:r>
     </w:p>
     <w:p>
@@ -15,7 +15,7 @@
         <w:pStyle w:val="Subtitle"/>
       </w:pPr>
       <w:r>
-        <w:t xml:space="preserve">Data Wrangling and Visualization</w:t>
+        <w:t xml:space="preserve">Artificial Intelligence Policy</w:t>
       </w:r>
     </w:p>
     <w:p>
@@ -31,16 +31,16 @@
         <w:pStyle w:val="Date"/>
       </w:pPr>
       <w:r>
-        <w:t xml:space="preserve">F2025</w:t>
+        <w:t xml:space="preserve">S2026</w:t>
       </w:r>
     </w:p>
-    <w:bookmarkStart w:id="20" w:name="the-task"/>
+    <w:bookmarkStart w:id="20" w:name="overview"/>
     <w:p>
       <w:pPr>
         <w:pStyle w:val="Heading2"/>
       </w:pPr>
       <w:r>
-        <w:t xml:space="preserve">The Task</w:t>
+        <w:t xml:space="preserve">Overview</w:t>
       </w:r>
     </w:p>
     <w:p>
@@ -48,444 +48,10 @@
         <w:pStyle w:val="FirstParagraph"/>
       </w:pPr>
       <w:r>
-        <w:t xml:space="preserve">Replicate Figures 1 and 2 from Bartels (2000),</w:t>
-      </w:r>
-      <w:r>
-        <w:t xml:space="preserve"> </w:t>
-      </w:r>
-      <w:r>
-        <w:rPr>
-          <w:i/>
-          <w:iCs/>
-        </w:rPr>
-        <w:t xml:space="preserve">“Partisanship and Voting Behavior”</w:t>
-      </w:r>
-      <w:r>
-        <w:t xml:space="preserve">, for the years</w:t>
-      </w:r>
-      <w:r>
-        <w:t xml:space="preserve"> </w:t>
-      </w:r>
-      <w:r>
-        <w:rPr>
-          <w:b/>
-          <w:bCs/>
-        </w:rPr>
-        <w:t xml:space="preserve">2006–2024</w:t>
-      </w:r>
-      <w:r>
-        <w:t xml:space="preserve"> </w:t>
-      </w:r>
-      <w:r>
-        <w:t xml:space="preserve">using the</w:t>
-      </w:r>
-      <w:r>
-        <w:t xml:space="preserve"> </w:t>
-      </w:r>
-      <w:r>
-        <w:rPr>
-          <w:b/>
-          <w:bCs/>
-        </w:rPr>
-        <w:t xml:space="preserve">Cumulative CCES Dataset</w:t>
-      </w:r>
-      <w:r>
-        <w:t xml:space="preserve">.</w:t>
-      </w:r>
-    </w:p>
-    <w:p>
-      <w:r>
-        <w:pict>
-          <v:rect style="width:0;height:1.5pt" o:hralign="center" o:hrstd="t" o:hr="t"/>
-        </w:pict>
+        <w:t xml:space="preserve">Nothing to see here yet</w:t>
       </w:r>
     </w:p>
     <w:bookmarkEnd w:id="20"/>
-    <w:bookmarkStart w:id="21" w:name="the-details"/>
-    <w:p>
-      <w:pPr>
-        <w:pStyle w:val="Heading2"/>
-      </w:pPr>
-      <w:r>
-        <w:t xml:space="preserve">The Details</w:t>
-      </w:r>
-    </w:p>
-    <w:p>
-      <w:pPr>
-        <w:numPr>
-          <w:ilvl w:val="0"/>
-          <w:numId w:val="1001"/>
-        </w:numPr>
-      </w:pPr>
-      <w:r>
-        <w:t xml:space="preserve">This Practicum is due</w:t>
-      </w:r>
-      <w:r>
-        <w:t xml:space="preserve"> </w:t>
-      </w:r>
-      <w:r>
-        <w:rPr>
-          <w:b/>
-          <w:bCs/>
-        </w:rPr>
-        <w:t xml:space="preserve">Thursday, October 23, at 2 PM</w:t>
-      </w:r>
-      <w:r>
-        <w:t xml:space="preserve">.</w:t>
-      </w:r>
-      <w:r>
-        <w:t xml:space="preserve"> </w:t>
-      </w:r>
-      <w:r>
-        <w:rPr>
-          <w:i/>
-          <w:iCs/>
-        </w:rPr>
-        <w:t xml:space="preserve">As usual, we will cover the practicum in that class, so late work is not accepted.</w:t>
-      </w:r>
-    </w:p>
-    <w:p>
-      <w:pPr>
-        <w:numPr>
-          <w:ilvl w:val="0"/>
-          <w:numId w:val="1001"/>
-        </w:numPr>
-      </w:pPr>
-      <w:r>
-        <w:t xml:space="preserve">Turn your exam in to</w:t>
-      </w:r>
-      <w:r>
-        <w:t xml:space="preserve"> </w:t>
-      </w:r>
-      <w:r>
-        <w:rPr>
-          <w:b/>
-          <w:bCs/>
-        </w:rPr>
-        <w:t xml:space="preserve">Blackboard</w:t>
-      </w:r>
-      <w:r>
-        <w:t xml:space="preserve">. You will need to turn in at least two things: an</w:t>
-      </w:r>
-      <w:r>
-        <w:t xml:space="preserve"> </w:t>
-      </w:r>
-      <w:r>
-        <w:rPr>
-          <w:b/>
-          <w:bCs/>
-        </w:rPr>
-        <w:t xml:space="preserve">R script file</w:t>
-      </w:r>
-      <w:r>
-        <w:t xml:space="preserve"> </w:t>
-      </w:r>
-      <w:r>
-        <w:t xml:space="preserve">(</w:t>
-      </w:r>
-      <w:r>
-        <w:rPr>
-          <w:rStyle w:val="VerbatimChar"/>
-        </w:rPr>
-        <w:t xml:space="preserve">.R</w:t>
-      </w:r>
-      <w:r>
-        <w:t xml:space="preserve"> </w:t>
-      </w:r>
-      <w:r>
-        <w:t xml:space="preserve">or</w:t>
-      </w:r>
-      <w:r>
-        <w:t xml:space="preserve"> </w:t>
-      </w:r>
-      <w:r>
-        <w:rPr>
-          <w:rStyle w:val="VerbatimChar"/>
-        </w:rPr>
-        <w:t xml:space="preserve">.qmd</w:t>
-      </w:r>
-      <w:r>
-        <w:t xml:space="preserve">) and a</w:t>
-      </w:r>
-      <w:r>
-        <w:t xml:space="preserve"> </w:t>
-      </w:r>
-      <w:r>
-        <w:rPr>
-          <w:b/>
-          <w:bCs/>
-        </w:rPr>
-        <w:t xml:space="preserve">write-up Quarto document</w:t>
-      </w:r>
-      <w:r>
-        <w:t xml:space="preserve"> </w:t>
-      </w:r>
-      <w:r>
-        <w:t xml:space="preserve">typeset as a</w:t>
-      </w:r>
-      <w:r>
-        <w:t xml:space="preserve"> </w:t>
-      </w:r>
-      <w:r>
-        <w:rPr>
-          <w:rStyle w:val="VerbatimChar"/>
-        </w:rPr>
-        <w:t xml:space="preserve">.pdf</w:t>
-      </w:r>
-      <w:r>
-        <w:t xml:space="preserve">. You may wish to have more than one R script file.</w:t>
-      </w:r>
-    </w:p>
-    <w:p>
-      <w:pPr>
-        <w:numPr>
-          <w:ilvl w:val="0"/>
-          <w:numId w:val="1001"/>
-        </w:numPr>
-      </w:pPr>
-      <w:r>
-        <w:t xml:space="preserve">The practicum</w:t>
-      </w:r>
-      <w:r>
-        <w:t xml:space="preserve"> </w:t>
-      </w:r>
-      <w:r>
-        <w:rPr>
-          <w:b/>
-          <w:bCs/>
-        </w:rPr>
-        <w:t xml:space="preserve">IS</w:t>
-      </w:r>
-      <w:r>
-        <w:t xml:space="preserve"> </w:t>
-      </w:r>
-      <w:r>
-        <w:t xml:space="preserve">open-book, open-note, and open-internet, but it</w:t>
-      </w:r>
-      <w:r>
-        <w:t xml:space="preserve"> </w:t>
-      </w:r>
-      <w:r>
-        <w:rPr>
-          <w:b/>
-          <w:bCs/>
-        </w:rPr>
-        <w:t xml:space="preserve">IS NOT</w:t>
-      </w:r>
-      <w:r>
-        <w:t xml:space="preserve"> </w:t>
-      </w:r>
-      <w:r>
-        <w:t xml:space="preserve">open-human. In short: you can use any resource you want, so long as that resource does not involve asking another human a question.</w:t>
-      </w:r>
-      <w:r>
-        <w:t xml:space="preserve"> </w:t>
-      </w:r>
-      <w:r>
-        <w:rPr>
-          <w:i/>
-          <w:iCs/>
-        </w:rPr>
-        <w:t xml:space="preserve">(The only exception is that you can ask the professor clarification questions.)</w:t>
-      </w:r>
-    </w:p>
-    <w:p>
-      <w:pPr>
-        <w:numPr>
-          <w:ilvl w:val="0"/>
-          <w:numId w:val="1001"/>
-        </w:numPr>
-      </w:pPr>
-      <w:r>
-        <w:t xml:space="preserve">If you use AI, you must also turn in a record of your prompts as a plain-text</w:t>
-      </w:r>
-      <w:r>
-        <w:t xml:space="preserve"> </w:t>
-      </w:r>
-      <w:r>
-        <w:rPr>
-          <w:rStyle w:val="VerbatimChar"/>
-        </w:rPr>
-        <w:t xml:space="preserve">.txt</w:t>
-      </w:r>
-      <w:r>
-        <w:t xml:space="preserve"> </w:t>
-      </w:r>
-      <w:r>
-        <w:t xml:space="preserve">file. You</w:t>
-      </w:r>
-      <w:r>
-        <w:t xml:space="preserve"> </w:t>
-      </w:r>
-      <w:r>
-        <w:rPr>
-          <w:b/>
-          <w:bCs/>
-        </w:rPr>
-        <w:t xml:space="preserve">MAY</w:t>
-      </w:r>
-      <w:r>
-        <w:t xml:space="preserve"> </w:t>
-      </w:r>
-      <w:r>
-        <w:t xml:space="preserve">use AI, but</w:t>
-      </w:r>
-      <w:r>
-        <w:t xml:space="preserve"> </w:t>
-      </w:r>
-      <w:r>
-        <w:rPr>
-          <w:i/>
-          <w:iCs/>
-        </w:rPr>
-        <w:t xml:space="preserve">only</w:t>
-      </w:r>
-      <w:r>
-        <w:t xml:space="preserve"> </w:t>
-      </w:r>
-      <w:r>
-        <w:t xml:space="preserve">to ask questions as you design your own work. You</w:t>
-      </w:r>
-      <w:r>
-        <w:t xml:space="preserve"> </w:t>
-      </w:r>
-      <w:r>
-        <w:rPr>
-          <w:b/>
-          <w:bCs/>
-        </w:rPr>
-        <w:t xml:space="preserve">MAY NOT</w:t>
-      </w:r>
-      <w:r>
-        <w:t xml:space="preserve"> </w:t>
-      </w:r>
-      <w:r>
-        <w:t xml:space="preserve">feed the entire practicum itself into a chatbot or other AI tool.</w:t>
-      </w:r>
-    </w:p>
-    <w:p>
-      <w:pPr>
-        <w:numPr>
-          <w:ilvl w:val="0"/>
-          <w:numId w:val="1001"/>
-        </w:numPr>
-      </w:pPr>
-      <w:r>
-        <w:t xml:space="preserve">Make sure your write-up document and code script files are</w:t>
-      </w:r>
-      <w:r>
-        <w:t xml:space="preserve"> </w:t>
-      </w:r>
-      <w:r>
-        <w:rPr>
-          <w:b/>
-          <w:bCs/>
-        </w:rPr>
-        <w:t xml:space="preserve">cleanly formatted</w:t>
-      </w:r>
-      <w:r>
-        <w:t xml:space="preserve">. You will be evaluated both for the accuracy of your output and the clarity of your code.</w:t>
-      </w:r>
-    </w:p>
-    <w:p>
-      <w:pPr>
-        <w:numPr>
-          <w:ilvl w:val="0"/>
-          <w:numId w:val="1001"/>
-        </w:numPr>
-      </w:pPr>
-      <w:r>
-        <w:t xml:space="preserve">Follow all the data and style guidelines we have discussed in class. Your</w:t>
-      </w:r>
-      <w:r>
-        <w:t xml:space="preserve"> </w:t>
-      </w:r>
-      <w:r>
-        <w:rPr>
-          <w:rStyle w:val="VerbatimChar"/>
-        </w:rPr>
-        <w:t xml:space="preserve">.R</w:t>
-      </w:r>
-      <w:r>
-        <w:t xml:space="preserve"> </w:t>
-      </w:r>
-      <w:r>
-        <w:t xml:space="preserve">files — once I change the working directory — should properly execute all commands needed to reproduce the results of your practicum, and should do so without any errors. If your</w:t>
-      </w:r>
-      <w:r>
-        <w:t xml:space="preserve"> </w:t>
-      </w:r>
-      <w:r>
-        <w:rPr>
-          <w:rStyle w:val="VerbatimChar"/>
-        </w:rPr>
-        <w:t xml:space="preserve">.R</w:t>
-      </w:r>
-      <w:r>
-        <w:t xml:space="preserve"> </w:t>
-      </w:r>
-      <w:r>
-        <w:t xml:space="preserve">file does not do this, the relevant answers will be considered wrong.</w:t>
-      </w:r>
-    </w:p>
-    <w:p>
-      <w:pPr>
-        <w:numPr>
-          <w:ilvl w:val="0"/>
-          <w:numId w:val="1001"/>
-        </w:numPr>
-      </w:pPr>
-      <w:r>
-        <w:t xml:space="preserve">You may find the</w:t>
-      </w:r>
-      <w:r>
-        <w:t xml:space="preserve"> </w:t>
-      </w:r>
-      <w:r>
-        <w:rPr>
-          <w:b/>
-          <w:bCs/>
-        </w:rPr>
-        <w:t xml:space="preserve">cumulative CCES/CES files</w:t>
-      </w:r>
-      <w:r>
-        <w:t xml:space="preserve"> </w:t>
-      </w:r>
-      <w:r>
-        <w:t xml:space="preserve">in the course drive.</w:t>
-      </w:r>
-    </w:p>
-    <w:p>
-      <w:pPr>
-        <w:numPr>
-          <w:ilvl w:val="0"/>
-          <w:numId w:val="1001"/>
-        </w:numPr>
-      </w:pPr>
-      <w:r>
-        <w:t xml:space="preserve">In your write-up, make note of any particular challenges you encountered, as well as any significant differences from what you found when replicating Bartels with the ANES.</w:t>
-      </w:r>
-    </w:p>
-    <w:p>
-      <w:r>
-        <w:pict>
-          <v:rect style="width:0;height:1.5pt" o:hralign="center" o:hrstd="t" o:hr="t"/>
-        </w:pict>
-      </w:r>
-    </w:p>
-    <w:p>
-      <w:pPr>
-        <w:pStyle w:val="FirstParagraph"/>
-      </w:pPr>
-      <w:r>
-        <w:rPr>
-          <w:b/>
-          <w:bCs/>
-        </w:rPr>
-        <w:t xml:space="preserve">Good luck!</w:t>
-      </w:r>
-    </w:p>
-    <w:bookmarkEnd w:id="21"/>
     <w:sectPr>
       <w:footnotePr>
         <w:numRestart w:val="eachSect"/>
@@ -596,114 +162,8 @@
       </w:pPr>
     </w:lvl>
   </w:abstractNum>
-  <w:abstractNum w:abstractNumId="991">
-    <w:nsid w:val="0000A991"/>
-    <w:multiLevelType w:val="multilevel"/>
-    <w:lvl w:ilvl="0">
-      <w:numFmt w:val="bullet"/>
-      <w:lvlText w:val=""/>
-      <w:lvlJc w:val="left"/>
-      <w:pPr>
-        <w:ind w:left="720" w:hanging="360"/>
-      </w:pPr>
-      <w:rPr>
-        <w:rFonts w:ascii="Symbol" w:hAnsi="Symbol" w:cs="Symbol" w:hint="default"/>
-      </w:rPr>
-    </w:lvl>
-    <w:lvl w:ilvl="1">
-      <w:numFmt w:val="bullet"/>
-      <w:lvlText w:val="o"/>
-      <w:lvlJc w:val="left"/>
-      <w:pPr>
-        <w:ind w:left="1440" w:hanging="360"/>
-      </w:pPr>
-      <w:rPr>
-        <w:rFonts w:ascii="Courier New" w:hAnsi="Courier New" w:cs="Courier New" w:hint="default"/>
-      </w:rPr>
-    </w:lvl>
-    <w:lvl w:ilvl="2">
-      <w:numFmt w:val="bullet"/>
-      <w:lvlText w:val=""/>
-      <w:lvlJc w:val="left"/>
-      <w:pPr>
-        <w:ind w:left="2160" w:hanging="360"/>
-      </w:pPr>
-      <w:rPr>
-        <w:rFonts w:ascii="Wingdings" w:hAnsi="Wingdings" w:cs="Wingdings" w:hint="default"/>
-      </w:rPr>
-    </w:lvl>
-    <w:lvl w:ilvl="3">
-      <w:numFmt w:val="bullet"/>
-      <w:lvlText w:val=""/>
-      <w:lvlJc w:val="left"/>
-      <w:pPr>
-        <w:ind w:left="2880" w:hanging="360"/>
-      </w:pPr>
-      <w:rPr>
-        <w:rFonts w:ascii="Symbol" w:hAnsi="Symbol" w:cs="Symbol" w:hint="default"/>
-      </w:rPr>
-    </w:lvl>
-    <w:lvl w:ilvl="4">
-      <w:numFmt w:val="bullet"/>
-      <w:lvlText w:val="o"/>
-      <w:lvlJc w:val="left"/>
-      <w:pPr>
-        <w:ind w:left="3600" w:hanging="360"/>
-      </w:pPr>
-      <w:rPr>
-        <w:rFonts w:ascii="Courier New" w:hAnsi="Courier New" w:cs="Courier New" w:hint="default"/>
-      </w:rPr>
-    </w:lvl>
-    <w:lvl w:ilvl="5">
-      <w:numFmt w:val="bullet"/>
-      <w:lvlText w:val=""/>
-      <w:lvlJc w:val="left"/>
-      <w:pPr>
-        <w:ind w:left="4320" w:hanging="360"/>
-      </w:pPr>
-      <w:rPr>
-        <w:rFonts w:ascii="Wingdings" w:hAnsi="Wingdings" w:cs="Wingdings" w:hint="default"/>
-      </w:rPr>
-    </w:lvl>
-    <w:lvl w:ilvl="6">
-      <w:numFmt w:val="bullet"/>
-      <w:lvlText w:val=""/>
-      <w:lvlJc w:val="left"/>
-      <w:pPr>
-        <w:ind w:left="5040" w:hanging="360"/>
-      </w:pPr>
-      <w:rPr>
-        <w:rFonts w:ascii="Symbol" w:hAnsi="Symbol" w:cs="Symbol" w:hint="default"/>
-      </w:rPr>
-    </w:lvl>
-    <w:lvl w:ilvl="7">
-      <w:numFmt w:val="bullet"/>
-      <w:lvlText w:val="o"/>
-      <w:lvlJc w:val="left"/>
-      <w:pPr>
-        <w:ind w:left="5760" w:hanging="360"/>
-      </w:pPr>
-      <w:rPr>
-        <w:rFonts w:ascii="Courier New" w:hAnsi="Courier New" w:cs="Courier New" w:hint="default"/>
-      </w:rPr>
-    </w:lvl>
-    <w:lvl w:ilvl="8">
-      <w:numFmt w:val="bullet"/>
-      <w:lvlText w:val=""/>
-      <w:lvlJc w:val="left"/>
-      <w:pPr>
-        <w:ind w:left="6480" w:hanging="360"/>
-      </w:pPr>
-      <w:rPr>
-        <w:rFonts w:ascii="Wingdings" w:hAnsi="Wingdings" w:cs="Wingdings" w:hint="default"/>
-      </w:rPr>
-    </w:lvl>
-  </w:abstractNum>
   <w:num w:numId="1000">
     <w:abstractNumId w:val="990"/>
-  </w:num>
-  <w:num w:numId="1001">
-    <w:abstractNumId w:val="991"/>
   </w:num>
 </w:numbering>
 </file>
